--- a/data/HCSSA 桌游社狼人杀游戏裁判表 0919.docx
+++ b/data/HCSSA 桌游社狼人杀游戏裁判表 0919.docx
@@ -193,7 +193,7 @@
     </w:p>
     <w:tbl>
       <w:tblPr>
-        <w:tblStyle w:val="TableGrid"/>
+        <w:tblStyle w:val="a3"/>
         <w:tblW w:w="0" w:type="auto"/>
         <w:tblLook w:val="04A0" w:firstRow="1" w:lastRow="0" w:firstColumn="1" w:lastColumn="0" w:noHBand="0" w:noVBand="1"/>
       </w:tblPr>
@@ -1710,7 +1710,7 @@
     </w:p>
     <w:tbl>
       <w:tblPr>
-        <w:tblStyle w:val="TableGrid"/>
+        <w:tblStyle w:val="a3"/>
         <w:tblW w:w="0" w:type="auto"/>
         <w:tblLook w:val="04A0" w:firstRow="1" w:lastRow="0" w:firstColumn="1" w:lastColumn="0" w:noHBand="0" w:noVBand="1"/>
       </w:tblPr>
@@ -2515,7 +2515,13 @@
               <w:rPr>
                 <w:rFonts w:hint="eastAsia"/>
               </w:rPr>
-              <w:t>中刀，</w:t>
+              <w:t>死亡</w:t>
+            </w:r>
+            <w:r>
+              <w:rPr>
+                <w:rFonts w:hint="eastAsia"/>
+              </w:rPr>
+              <w:t>，</w:t>
             </w:r>
             <w:r>
               <w:rPr>
@@ -3975,7 +3981,7 @@
     </w:p>
     <w:tbl>
       <w:tblPr>
-        <w:tblStyle w:val="TableGrid"/>
+        <w:tblStyle w:val="a3"/>
         <w:tblW w:w="0" w:type="auto"/>
         <w:tblLook w:val="04A0" w:firstRow="1" w:lastRow="0" w:firstColumn="1" w:lastColumn="0" w:noHBand="0" w:noVBand="1"/>
       </w:tblPr>
@@ -5797,7 +5803,7 @@
     </w:p>
     <w:tbl>
       <w:tblPr>
-        <w:tblStyle w:val="TableGrid"/>
+        <w:tblStyle w:val="a3"/>
         <w:tblW w:w="0" w:type="auto"/>
         <w:tblLook w:val="04A0" w:firstRow="1" w:lastRow="0" w:firstColumn="1" w:lastColumn="0" w:noHBand="0" w:noVBand="1"/>
       </w:tblPr>
@@ -6168,7 +6174,16 @@
               <w:jc w:val="center"/>
             </w:pPr>
             <w:r>
-              <w:t>-</w:t>
+              <w:rPr>
+                <w:rFonts w:hint="eastAsia"/>
+              </w:rPr>
+              <w:t>反噬</w:t>
+            </w:r>
+            <w:r>
+              <w:rPr>
+                <w:rFonts w:hint="eastAsia"/>
+              </w:rPr>
+              <w:t>4</w:t>
             </w:r>
           </w:p>
         </w:tc>
@@ -7859,7 +7874,7 @@
     </w:p>
     <w:tbl>
       <w:tblPr>
-        <w:tblStyle w:val="TableGrid"/>
+        <w:tblStyle w:val="a3"/>
         <w:tblW w:w="0" w:type="auto"/>
         <w:tblLook w:val="04A0" w:firstRow="1" w:lastRow="0" w:firstColumn="1" w:lastColumn="0" w:noHBand="0" w:noVBand="1"/>
       </w:tblPr>
@@ -10294,7 +10309,7 @@
     </w:p>
     <w:tbl>
       <w:tblPr>
-        <w:tblStyle w:val="TableGrid"/>
+        <w:tblStyle w:val="a3"/>
         <w:tblW w:w="0" w:type="auto"/>
         <w:tblLook w:val="04A0" w:firstRow="1" w:lastRow="0" w:firstColumn="1" w:lastColumn="0" w:noHBand="0" w:noVBand="1"/>
       </w:tblPr>
@@ -13199,11 +13214,6 @@
       </w:r>
     </w:p>
     <w:p>
-      <w:pPr>
-        <w:rPr>
-          <w:rFonts w:hint="eastAsia"/>
-        </w:rPr>
-      </w:pPr>
       <w:r>
         <w:t xml:space="preserve">         </w:t>
       </w:r>
@@ -13355,7 +13365,7 @@
     </w:p>
     <w:tbl>
       <w:tblPr>
-        <w:tblStyle w:val="TableGrid"/>
+        <w:tblStyle w:val="a3"/>
         <w:tblW w:w="0" w:type="auto"/>
         <w:tblLook w:val="04A0" w:firstRow="1" w:lastRow="0" w:firstColumn="1" w:lastColumn="0" w:noHBand="0" w:noVBand="1"/>
       </w:tblPr>
@@ -15483,25 +15493,27 @@
         <w:t>：</w:t>
       </w:r>
     </w:p>
+    <w:p/>
     <w:tbl>
       <w:tblPr>
-        <w:tblStyle w:val="TableGrid"/>
+        <w:tblStyle w:val="a3"/>
         <w:tblW w:w="0" w:type="auto"/>
         <w:tblLook w:val="04A0" w:firstRow="1" w:lastRow="0" w:firstColumn="1" w:lastColumn="0" w:noHBand="0" w:noVBand="1"/>
       </w:tblPr>
       <w:tblGrid>
-        <w:gridCol w:w="1335"/>
-        <w:gridCol w:w="1335"/>
-        <w:gridCol w:w="1336"/>
-        <w:gridCol w:w="1336"/>
-        <w:gridCol w:w="1336"/>
-        <w:gridCol w:w="1336"/>
-        <w:gridCol w:w="1336"/>
+        <w:gridCol w:w="1172"/>
+        <w:gridCol w:w="1175"/>
+        <w:gridCol w:w="1131"/>
+        <w:gridCol w:w="1174"/>
+        <w:gridCol w:w="1175"/>
+        <w:gridCol w:w="1175"/>
+        <w:gridCol w:w="1174"/>
+        <w:gridCol w:w="1174"/>
       </w:tblGrid>
       <w:tr>
         <w:tc>
           <w:tcPr>
-            <w:tcW w:w="1335" w:type="dxa"/>
+            <w:tcW w:w="1172" w:type="dxa"/>
             <w:tcBorders>
               <w:right w:val="double" w:sz="4" w:space="0" w:color="auto"/>
             </w:tcBorders>
@@ -15522,7 +15534,7 @@
         </w:tc>
         <w:tc>
           <w:tcPr>
-            <w:tcW w:w="1335" w:type="dxa"/>
+            <w:tcW w:w="1175" w:type="dxa"/>
             <w:tcBorders>
               <w:left w:val="double" w:sz="4" w:space="0" w:color="auto"/>
               <w:right w:val="single" w:sz="4" w:space="0" w:color="FFFFFF" w:themeColor="background1"/>
@@ -15540,45 +15552,32 @@
               </w:rPr>
               <w:t>狼人</w:t>
             </w:r>
-            <w:r>
-              <w:rPr>
-                <w:rFonts w:hint="eastAsia"/>
-              </w:rPr>
-              <w:t xml:space="preserve"> </w:t>
-            </w:r>
-            <w:r>
-              <w:rPr>
-                <w:rFonts w:hint="eastAsia"/>
-              </w:rPr>
-              <w:t>隐狼</w:t>
-            </w:r>
-          </w:p>
-        </w:tc>
-        <w:tc>
-          <w:tcPr>
-            <w:tcW w:w="1336" w:type="dxa"/>
+          </w:p>
+        </w:tc>
+        <w:tc>
+          <w:tcPr>
+            <w:tcW w:w="1131" w:type="dxa"/>
             <w:tcBorders>
               <w:left w:val="single" w:sz="4" w:space="0" w:color="FFFFFF" w:themeColor="background1"/>
               <w:right w:val="single" w:sz="4" w:space="0" w:color="FFFFFF" w:themeColor="background1"/>
             </w:tcBorders>
             <w:shd w:val="clear" w:color="auto" w:fill="002060"/>
-            <w:vAlign w:val="center"/>
-          </w:tcPr>
-          <w:p>
-            <w:pPr>
-              <w:jc w:val="center"/>
-            </w:pPr>
-            <w:r>
-              <w:rPr>
-                <w:rFonts w:hint="eastAsia"/>
-              </w:rPr>
-              <w:t>守卫</w:t>
-            </w:r>
-          </w:p>
-        </w:tc>
-        <w:tc>
-          <w:tcPr>
-            <w:tcW w:w="1336" w:type="dxa"/>
+          </w:tcPr>
+          <w:p>
+            <w:pPr>
+              <w:jc w:val="center"/>
+            </w:pPr>
+            <w:r>
+              <w:rPr>
+                <w:rFonts w:hint="eastAsia"/>
+              </w:rPr>
+              <w:t>隐狼</w:t>
+            </w:r>
+          </w:p>
+        </w:tc>
+        <w:tc>
+          <w:tcPr>
+            <w:tcW w:w="1174" w:type="dxa"/>
             <w:tcBorders>
               <w:left w:val="single" w:sz="4" w:space="0" w:color="FFFFFF" w:themeColor="background1"/>
               <w:right w:val="single" w:sz="4" w:space="0" w:color="FFFFFF" w:themeColor="background1"/>
@@ -15594,13 +15593,13 @@
               <w:rPr>
                 <w:rFonts w:hint="eastAsia"/>
               </w:rPr>
-              <w:t>预言家</w:t>
-            </w:r>
-          </w:p>
-        </w:tc>
-        <w:tc>
-          <w:tcPr>
-            <w:tcW w:w="1336" w:type="dxa"/>
+              <w:t>守卫</w:t>
+            </w:r>
+          </w:p>
+        </w:tc>
+        <w:tc>
+          <w:tcPr>
+            <w:tcW w:w="1175" w:type="dxa"/>
             <w:tcBorders>
               <w:left w:val="single" w:sz="4" w:space="0" w:color="FFFFFF" w:themeColor="background1"/>
               <w:right w:val="single" w:sz="4" w:space="0" w:color="FFFFFF" w:themeColor="background1"/>
@@ -15616,13 +15615,13 @@
               <w:rPr>
                 <w:rFonts w:hint="eastAsia"/>
               </w:rPr>
-              <w:t>女巫</w:t>
-            </w:r>
-          </w:p>
-        </w:tc>
-        <w:tc>
-          <w:tcPr>
-            <w:tcW w:w="1336" w:type="dxa"/>
+              <w:t>预言家</w:t>
+            </w:r>
+          </w:p>
+        </w:tc>
+        <w:tc>
+          <w:tcPr>
+            <w:tcW w:w="1175" w:type="dxa"/>
             <w:tcBorders>
               <w:left w:val="single" w:sz="4" w:space="0" w:color="FFFFFF" w:themeColor="background1"/>
               <w:right w:val="single" w:sz="4" w:space="0" w:color="FFFFFF" w:themeColor="background1"/>
@@ -15638,13 +15637,35 @@
               <w:rPr>
                 <w:rFonts w:hint="eastAsia"/>
               </w:rPr>
+              <w:t>女巫</w:t>
+            </w:r>
+          </w:p>
+        </w:tc>
+        <w:tc>
+          <w:tcPr>
+            <w:tcW w:w="1174" w:type="dxa"/>
+            <w:tcBorders>
+              <w:left w:val="single" w:sz="4" w:space="0" w:color="FFFFFF" w:themeColor="background1"/>
+              <w:right w:val="single" w:sz="4" w:space="0" w:color="FFFFFF" w:themeColor="background1"/>
+            </w:tcBorders>
+            <w:shd w:val="clear" w:color="auto" w:fill="002060"/>
+            <w:vAlign w:val="center"/>
+          </w:tcPr>
+          <w:p>
+            <w:pPr>
+              <w:jc w:val="center"/>
+            </w:pPr>
+            <w:r>
+              <w:rPr>
+                <w:rFonts w:hint="eastAsia"/>
+              </w:rPr>
               <w:t>猎人</w:t>
             </w:r>
           </w:p>
         </w:tc>
         <w:tc>
           <w:tcPr>
-            <w:tcW w:w="1336" w:type="dxa"/>
+            <w:tcW w:w="1174" w:type="dxa"/>
             <w:tcBorders>
               <w:left w:val="single" w:sz="4" w:space="0" w:color="FFFFFF" w:themeColor="background1"/>
             </w:tcBorders>
@@ -15667,7 +15688,7 @@
       <w:tr>
         <w:tc>
           <w:tcPr>
-            <w:tcW w:w="1335" w:type="dxa"/>
+            <w:tcW w:w="1172" w:type="dxa"/>
             <w:tcBorders>
               <w:bottom w:val="double" w:sz="4" w:space="0" w:color="auto"/>
               <w:right w:val="double" w:sz="4" w:space="0" w:color="auto"/>
@@ -15689,7 +15710,7 @@
         </w:tc>
         <w:tc>
           <w:tcPr>
-            <w:tcW w:w="1335" w:type="dxa"/>
+            <w:tcW w:w="1175" w:type="dxa"/>
             <w:tcBorders>
               <w:left w:val="double" w:sz="4" w:space="0" w:color="auto"/>
               <w:bottom w:val="double" w:sz="4" w:space="0" w:color="auto"/>
@@ -15699,14 +15720,23 @@
           </w:tcPr>
           <w:p>
             <w:r>
-              <w:t xml:space="preserve">   </w:t>
-            </w:r>
-            <w:r>
-              <w:t xml:space="preserve">3 7 </w:t>
-            </w:r>
-            <w:r>
-              <w:t xml:space="preserve">     </w:t>
-            </w:r>
+              <w:t xml:space="preserve">   3 7 </w:t>
+            </w:r>
+          </w:p>
+        </w:tc>
+        <w:tc>
+          <w:tcPr>
+            <w:tcW w:w="1131" w:type="dxa"/>
+            <w:tcBorders>
+              <w:bottom w:val="double" w:sz="4" w:space="0" w:color="auto"/>
+            </w:tcBorders>
+            <w:shd w:val="clear" w:color="auto" w:fill="DEEAF6" w:themeFill="accent5" w:themeFillTint="33"/>
+            <w:vAlign w:val="center"/>
+          </w:tcPr>
+          <w:p>
+            <w:pPr>
+              <w:jc w:val="center"/>
+            </w:pPr>
             <w:r>
               <w:t>8</w:t>
             </w:r>
@@ -15714,7 +15744,7 @@
         </w:tc>
         <w:tc>
           <w:tcPr>
-            <w:tcW w:w="1336" w:type="dxa"/>
+            <w:tcW w:w="1174" w:type="dxa"/>
             <w:tcBorders>
               <w:bottom w:val="double" w:sz="4" w:space="0" w:color="auto"/>
             </w:tcBorders>
@@ -15732,7 +15762,7 @@
         </w:tc>
         <w:tc>
           <w:tcPr>
-            <w:tcW w:w="1336" w:type="dxa"/>
+            <w:tcW w:w="1175" w:type="dxa"/>
             <w:tcBorders>
               <w:bottom w:val="double" w:sz="4" w:space="0" w:color="auto"/>
             </w:tcBorders>
@@ -15750,7 +15780,7 @@
         </w:tc>
         <w:tc>
           <w:tcPr>
-            <w:tcW w:w="1336" w:type="dxa"/>
+            <w:tcW w:w="1175" w:type="dxa"/>
             <w:tcBorders>
               <w:bottom w:val="double" w:sz="4" w:space="0" w:color="auto"/>
             </w:tcBorders>
@@ -15768,7 +15798,7 @@
         </w:tc>
         <w:tc>
           <w:tcPr>
-            <w:tcW w:w="1336" w:type="dxa"/>
+            <w:tcW w:w="1174" w:type="dxa"/>
             <w:tcBorders>
               <w:bottom w:val="double" w:sz="4" w:space="0" w:color="auto"/>
             </w:tcBorders>
@@ -15786,7 +15816,7 @@
         </w:tc>
         <w:tc>
           <w:tcPr>
-            <w:tcW w:w="1336" w:type="dxa"/>
+            <w:tcW w:w="1174" w:type="dxa"/>
             <w:tcBorders>
               <w:bottom w:val="double" w:sz="4" w:space="0" w:color="auto"/>
             </w:tcBorders>
@@ -15806,7 +15836,7 @@
       <w:tr>
         <w:tc>
           <w:tcPr>
-            <w:tcW w:w="1335" w:type="dxa"/>
+            <w:tcW w:w="1172" w:type="dxa"/>
             <w:tcBorders>
               <w:top w:val="double" w:sz="4" w:space="0" w:color="auto"/>
               <w:right w:val="double" w:sz="4" w:space="0" w:color="auto"/>
@@ -15828,7 +15858,7 @@
         </w:tc>
         <w:tc>
           <w:tcPr>
-            <w:tcW w:w="1335" w:type="dxa"/>
+            <w:tcW w:w="1175" w:type="dxa"/>
             <w:tcBorders>
               <w:top w:val="double" w:sz="4" w:space="0" w:color="auto"/>
               <w:left w:val="double" w:sz="4" w:space="0" w:color="auto"/>
@@ -15857,7 +15887,7 @@
         </w:tc>
         <w:tc>
           <w:tcPr>
-            <w:tcW w:w="1336" w:type="dxa"/>
+            <w:tcW w:w="1131" w:type="dxa"/>
             <w:tcBorders>
               <w:top w:val="double" w:sz="4" w:space="0" w:color="auto"/>
               <w:left w:val="single" w:sz="4" w:space="0" w:color="FFFFFF" w:themeColor="background1"/>
@@ -15874,13 +15904,13 @@
               <w:rPr>
                 <w:rFonts w:hint="eastAsia"/>
               </w:rPr>
-              <w:t>空守</w:t>
-            </w:r>
-          </w:p>
-        </w:tc>
-        <w:tc>
-          <w:tcPr>
-            <w:tcW w:w="1336" w:type="dxa"/>
+              <w:t>-</w:t>
+            </w:r>
+          </w:p>
+        </w:tc>
+        <w:tc>
+          <w:tcPr>
+            <w:tcW w:w="1174" w:type="dxa"/>
             <w:tcBorders>
               <w:top w:val="double" w:sz="4" w:space="0" w:color="auto"/>
               <w:left w:val="single" w:sz="4" w:space="0" w:color="FFFFFF" w:themeColor="background1"/>
@@ -15897,25 +15927,13 @@
               <w:rPr>
                 <w:rFonts w:hint="eastAsia"/>
               </w:rPr>
-              <w:t>验</w:t>
-            </w:r>
-            <w:r>
-              <w:rPr>
-                <w:rFonts w:hint="eastAsia"/>
-              </w:rPr>
-              <w:t>4</w:t>
-            </w:r>
-            <w:r>
-              <w:rPr>
-                <w:rFonts w:hint="eastAsia"/>
-              </w:rPr>
-              <w:t>金水</w:t>
-            </w:r>
-          </w:p>
-        </w:tc>
-        <w:tc>
-          <w:tcPr>
-            <w:tcW w:w="1336" w:type="dxa"/>
+              <w:t>空守</w:t>
+            </w:r>
+          </w:p>
+        </w:tc>
+        <w:tc>
+          <w:tcPr>
+            <w:tcW w:w="1175" w:type="dxa"/>
             <w:tcBorders>
               <w:top w:val="double" w:sz="4" w:space="0" w:color="auto"/>
               <w:left w:val="single" w:sz="4" w:space="0" w:color="FFFFFF" w:themeColor="background1"/>
@@ -15932,19 +15950,25 @@
               <w:rPr>
                 <w:rFonts w:hint="eastAsia"/>
               </w:rPr>
-              <w:t>救</w:t>
-            </w:r>
-            <w:r>
-              <w:rPr>
-                <w:rFonts w:hint="eastAsia"/>
-              </w:rPr>
-              <w:t>9</w:t>
-            </w:r>
-          </w:p>
-        </w:tc>
-        <w:tc>
-          <w:tcPr>
-            <w:tcW w:w="1336" w:type="dxa"/>
+              <w:t>验</w:t>
+            </w:r>
+            <w:r>
+              <w:rPr>
+                <w:rFonts w:hint="eastAsia"/>
+              </w:rPr>
+              <w:t>4</w:t>
+            </w:r>
+            <w:r>
+              <w:rPr>
+                <w:rFonts w:hint="eastAsia"/>
+              </w:rPr>
+              <w:t>金水</w:t>
+            </w:r>
+          </w:p>
+        </w:tc>
+        <w:tc>
+          <w:tcPr>
+            <w:tcW w:w="1175" w:type="dxa"/>
             <w:tcBorders>
               <w:top w:val="double" w:sz="4" w:space="0" w:color="auto"/>
               <w:left w:val="single" w:sz="4" w:space="0" w:color="FFFFFF" w:themeColor="background1"/>
@@ -15961,16 +15985,45 @@
               <w:rPr>
                 <w:rFonts w:hint="eastAsia"/>
               </w:rPr>
-              <w:t>正常</w:t>
-            </w:r>
-          </w:p>
-        </w:tc>
-        <w:tc>
-          <w:tcPr>
-            <w:tcW w:w="1336" w:type="dxa"/>
+              <w:t>救</w:t>
+            </w:r>
+            <w:r>
+              <w:rPr>
+                <w:rFonts w:hint="eastAsia"/>
+              </w:rPr>
+              <w:t>9</w:t>
+            </w:r>
+          </w:p>
+        </w:tc>
+        <w:tc>
+          <w:tcPr>
+            <w:tcW w:w="1174" w:type="dxa"/>
             <w:tcBorders>
               <w:top w:val="double" w:sz="4" w:space="0" w:color="auto"/>
               <w:left w:val="single" w:sz="4" w:space="0" w:color="FFFFFF" w:themeColor="background1"/>
+              <w:right w:val="single" w:sz="4" w:space="0" w:color="FFFFFF" w:themeColor="background1"/>
+            </w:tcBorders>
+            <w:shd w:val="clear" w:color="auto" w:fill="3B3838" w:themeFill="background2" w:themeFillShade="40"/>
+            <w:vAlign w:val="center"/>
+          </w:tcPr>
+          <w:p>
+            <w:pPr>
+              <w:jc w:val="center"/>
+            </w:pPr>
+            <w:r>
+              <w:rPr>
+                <w:rFonts w:hint="eastAsia"/>
+              </w:rPr>
+              <w:t>正常</w:t>
+            </w:r>
+          </w:p>
+        </w:tc>
+        <w:tc>
+          <w:tcPr>
+            <w:tcW w:w="1174" w:type="dxa"/>
+            <w:tcBorders>
+              <w:top w:val="double" w:sz="4" w:space="0" w:color="auto"/>
+              <w:left w:val="single" w:sz="4" w:space="0" w:color="FFFFFF" w:themeColor="background1"/>
             </w:tcBorders>
             <w:shd w:val="clear" w:color="auto" w:fill="3B3838" w:themeFill="background2" w:themeFillShade="40"/>
             <w:vAlign w:val="center"/>
@@ -15991,7 +16044,7 @@
       <w:tr>
         <w:tc>
           <w:tcPr>
-            <w:tcW w:w="1335" w:type="dxa"/>
+            <w:tcW w:w="1172" w:type="dxa"/>
             <w:tcBorders>
               <w:right w:val="double" w:sz="4" w:space="0" w:color="auto"/>
             </w:tcBorders>
@@ -16012,15 +16065,15 @@
         </w:tc>
         <w:tc>
           <w:tcPr>
-            <w:tcW w:w="8015" w:type="dxa"/>
-            <w:gridSpan w:val="6"/>
-            <w:tcBorders>
-              <w:left w:val="double" w:sz="4" w:space="0" w:color="auto"/>
-            </w:tcBorders>
+            <w:tcW w:w="8178" w:type="dxa"/>
+            <w:gridSpan w:val="7"/>
             <w:shd w:val="clear" w:color="auto" w:fill="FFF2CC" w:themeFill="accent4" w:themeFillTint="33"/>
             <w:vAlign w:val="center"/>
           </w:tcPr>
           <w:p>
+            <w:pPr>
+              <w:jc w:val="center"/>
+            </w:pPr>
             <w:r>
               <w:rPr>
                 <w:rFonts w:hint="eastAsia"/>
@@ -16031,19 +16084,7 @@
               <w:rPr>
                 <w:rFonts w:hint="eastAsia"/>
               </w:rPr>
-              <w:t>警长</w:t>
-            </w:r>
-            <w:r>
-              <w:rPr>
-                <w:rFonts w:hint="eastAsia"/>
-              </w:rPr>
-              <w:t>，平安夜</w:t>
-            </w:r>
-            <w:r>
-              <w:rPr>
-                <w:rFonts w:hint="eastAsia"/>
-              </w:rPr>
-              <w:t>，</w:t>
+              <w:t>警长，平安夜，</w:t>
             </w:r>
             <w:r>
               <w:rPr>
@@ -16063,7 +16104,7 @@
       <w:tr>
         <w:tc>
           <w:tcPr>
-            <w:tcW w:w="1335" w:type="dxa"/>
+            <w:tcW w:w="1172" w:type="dxa"/>
             <w:tcBorders>
               <w:right w:val="double" w:sz="4" w:space="0" w:color="auto"/>
             </w:tcBorders>
@@ -16084,7 +16125,7 @@
         </w:tc>
         <w:tc>
           <w:tcPr>
-            <w:tcW w:w="1335" w:type="dxa"/>
+            <w:tcW w:w="1175" w:type="dxa"/>
             <w:tcBorders>
               <w:left w:val="double" w:sz="4" w:space="0" w:color="auto"/>
               <w:right w:val="single" w:sz="4" w:space="0" w:color="FFFFFF" w:themeColor="background1"/>
@@ -16112,7 +16153,7 @@
         </w:tc>
         <w:tc>
           <w:tcPr>
-            <w:tcW w:w="1336" w:type="dxa"/>
+            <w:tcW w:w="1131" w:type="dxa"/>
             <w:tcBorders>
               <w:left w:val="single" w:sz="4" w:space="0" w:color="FFFFFF" w:themeColor="background1"/>
               <w:right w:val="single" w:sz="4" w:space="0" w:color="FFFFFF" w:themeColor="background1"/>
@@ -16128,19 +16169,13 @@
               <w:rPr>
                 <w:rFonts w:hint="eastAsia"/>
               </w:rPr>
-              <w:t>守</w:t>
-            </w:r>
-            <w:r>
-              <w:rPr>
-                <w:rFonts w:hint="eastAsia"/>
-              </w:rPr>
-              <w:t>9</w:t>
-            </w:r>
-          </w:p>
-        </w:tc>
-        <w:tc>
-          <w:tcPr>
-            <w:tcW w:w="1336" w:type="dxa"/>
+              <w:t>-</w:t>
+            </w:r>
+          </w:p>
+        </w:tc>
+        <w:tc>
+          <w:tcPr>
+            <w:tcW w:w="1174" w:type="dxa"/>
             <w:tcBorders>
               <w:left w:val="single" w:sz="4" w:space="0" w:color="FFFFFF" w:themeColor="background1"/>
               <w:right w:val="single" w:sz="4" w:space="0" w:color="FFFFFF" w:themeColor="background1"/>
@@ -16156,25 +16191,19 @@
               <w:rPr>
                 <w:rFonts w:hint="eastAsia"/>
               </w:rPr>
-              <w:t>验</w:t>
-            </w:r>
-            <w:r>
-              <w:rPr>
-                <w:rFonts w:hint="eastAsia"/>
-              </w:rPr>
-              <w:t>5</w:t>
-            </w:r>
-            <w:r>
-              <w:rPr>
-                <w:rFonts w:hint="eastAsia"/>
-              </w:rPr>
-              <w:t>查杀</w:t>
-            </w:r>
-          </w:p>
-        </w:tc>
-        <w:tc>
-          <w:tcPr>
-            <w:tcW w:w="1336" w:type="dxa"/>
+              <w:t>守</w:t>
+            </w:r>
+            <w:r>
+              <w:rPr>
+                <w:rFonts w:hint="eastAsia"/>
+              </w:rPr>
+              <w:t>9</w:t>
+            </w:r>
+          </w:p>
+        </w:tc>
+        <w:tc>
+          <w:tcPr>
+            <w:tcW w:w="1175" w:type="dxa"/>
             <w:tcBorders>
               <w:left w:val="single" w:sz="4" w:space="0" w:color="FFFFFF" w:themeColor="background1"/>
               <w:right w:val="single" w:sz="4" w:space="0" w:color="FFFFFF" w:themeColor="background1"/>
@@ -16190,13 +16219,25 @@
               <w:rPr>
                 <w:rFonts w:hint="eastAsia"/>
               </w:rPr>
-              <w:t>不开毒</w:t>
-            </w:r>
-          </w:p>
-        </w:tc>
-        <w:tc>
-          <w:tcPr>
-            <w:tcW w:w="1336" w:type="dxa"/>
+              <w:t>验</w:t>
+            </w:r>
+            <w:r>
+              <w:rPr>
+                <w:rFonts w:hint="eastAsia"/>
+              </w:rPr>
+              <w:t>5</w:t>
+            </w:r>
+            <w:r>
+              <w:rPr>
+                <w:rFonts w:hint="eastAsia"/>
+              </w:rPr>
+              <w:t>查杀</w:t>
+            </w:r>
+          </w:p>
+        </w:tc>
+        <w:tc>
+          <w:tcPr>
+            <w:tcW w:w="1175" w:type="dxa"/>
             <w:tcBorders>
               <w:left w:val="single" w:sz="4" w:space="0" w:color="FFFFFF" w:themeColor="background1"/>
               <w:right w:val="single" w:sz="4" w:space="0" w:color="FFFFFF" w:themeColor="background1"/>
@@ -16212,13 +16253,35 @@
               <w:rPr>
                 <w:rFonts w:hint="eastAsia"/>
               </w:rPr>
+              <w:t>不开毒</w:t>
+            </w:r>
+          </w:p>
+        </w:tc>
+        <w:tc>
+          <w:tcPr>
+            <w:tcW w:w="1174" w:type="dxa"/>
+            <w:tcBorders>
+              <w:left w:val="single" w:sz="4" w:space="0" w:color="FFFFFF" w:themeColor="background1"/>
+              <w:right w:val="single" w:sz="4" w:space="0" w:color="FFFFFF" w:themeColor="background1"/>
+            </w:tcBorders>
+            <w:shd w:val="clear" w:color="auto" w:fill="3B3838" w:themeFill="background2" w:themeFillShade="40"/>
+            <w:vAlign w:val="center"/>
+          </w:tcPr>
+          <w:p>
+            <w:pPr>
+              <w:jc w:val="center"/>
+            </w:pPr>
+            <w:r>
+              <w:rPr>
+                <w:rFonts w:hint="eastAsia"/>
+              </w:rPr>
               <w:t>正常</w:t>
             </w:r>
           </w:p>
         </w:tc>
         <w:tc>
           <w:tcPr>
-            <w:tcW w:w="1336" w:type="dxa"/>
+            <w:tcW w:w="1174" w:type="dxa"/>
             <w:tcBorders>
               <w:left w:val="single" w:sz="4" w:space="0" w:color="FFFFFF" w:themeColor="background1"/>
             </w:tcBorders>
@@ -16241,7 +16304,7 @@
       <w:tr>
         <w:tc>
           <w:tcPr>
-            <w:tcW w:w="1335" w:type="dxa"/>
+            <w:tcW w:w="1172" w:type="dxa"/>
             <w:tcBorders>
               <w:right w:val="double" w:sz="4" w:space="0" w:color="auto"/>
             </w:tcBorders>
@@ -16262,26 +16325,20 @@
         </w:tc>
         <w:tc>
           <w:tcPr>
-            <w:tcW w:w="8015" w:type="dxa"/>
-            <w:gridSpan w:val="6"/>
-            <w:tcBorders>
-              <w:left w:val="double" w:sz="4" w:space="0" w:color="auto"/>
-            </w:tcBorders>
+            <w:tcW w:w="8178" w:type="dxa"/>
+            <w:gridSpan w:val="7"/>
             <w:shd w:val="clear" w:color="auto" w:fill="FFF2CC" w:themeFill="accent4" w:themeFillTint="33"/>
             <w:vAlign w:val="center"/>
           </w:tcPr>
           <w:p>
-            <w:r>
-              <w:rPr>
-                <w:rFonts w:hint="eastAsia"/>
-              </w:rPr>
-              <w:t>平安夜</w:t>
-            </w:r>
-            <w:r>
-              <w:rPr>
-                <w:rFonts w:hint="eastAsia"/>
-              </w:rPr>
-              <w:t>，</w:t>
+            <w:pPr>
+              <w:jc w:val="center"/>
+            </w:pPr>
+            <w:r>
+              <w:rPr>
+                <w:rFonts w:hint="eastAsia"/>
+              </w:rPr>
+              <w:t>平安夜，</w:t>
             </w:r>
             <w:r>
               <w:rPr>
@@ -16301,7 +16358,7 @@
       <w:tr>
         <w:tc>
           <w:tcPr>
-            <w:tcW w:w="1335" w:type="dxa"/>
+            <w:tcW w:w="1172" w:type="dxa"/>
             <w:tcBorders>
               <w:right w:val="double" w:sz="4" w:space="0" w:color="auto"/>
             </w:tcBorders>
@@ -16322,7 +16379,7 @@
         </w:tc>
         <w:tc>
           <w:tcPr>
-            <w:tcW w:w="1335" w:type="dxa"/>
+            <w:tcW w:w="1175" w:type="dxa"/>
             <w:tcBorders>
               <w:left w:val="double" w:sz="4" w:space="0" w:color="auto"/>
               <w:right w:val="single" w:sz="4" w:space="0" w:color="FFFFFF" w:themeColor="background1"/>
@@ -16350,7 +16407,7 @@
         </w:tc>
         <w:tc>
           <w:tcPr>
-            <w:tcW w:w="1336" w:type="dxa"/>
+            <w:tcW w:w="1131" w:type="dxa"/>
             <w:tcBorders>
               <w:left w:val="single" w:sz="4" w:space="0" w:color="FFFFFF" w:themeColor="background1"/>
               <w:right w:val="single" w:sz="4" w:space="0" w:color="FFFFFF" w:themeColor="background1"/>
@@ -16366,19 +16423,13 @@
               <w:rPr>
                 <w:rFonts w:hint="eastAsia"/>
               </w:rPr>
-              <w:t>守</w:t>
-            </w:r>
-            <w:r>
-              <w:rPr>
-                <w:rFonts w:hint="eastAsia"/>
-              </w:rPr>
-              <w:t>4</w:t>
-            </w:r>
-          </w:p>
-        </w:tc>
-        <w:tc>
-          <w:tcPr>
-            <w:tcW w:w="1336" w:type="dxa"/>
+              <w:t>-</w:t>
+            </w:r>
+          </w:p>
+        </w:tc>
+        <w:tc>
+          <w:tcPr>
+            <w:tcW w:w="1174" w:type="dxa"/>
             <w:tcBorders>
               <w:left w:val="single" w:sz="4" w:space="0" w:color="FFFFFF" w:themeColor="background1"/>
               <w:right w:val="single" w:sz="4" w:space="0" w:color="FFFFFF" w:themeColor="background1"/>
@@ -16394,25 +16445,19 @@
               <w:rPr>
                 <w:rFonts w:hint="eastAsia"/>
               </w:rPr>
-              <w:t>验</w:t>
-            </w:r>
-            <w:r>
-              <w:rPr>
-                <w:rFonts w:hint="eastAsia"/>
-              </w:rPr>
-              <w:t>6</w:t>
-            </w:r>
-            <w:r>
-              <w:rPr>
-                <w:rFonts w:hint="eastAsia"/>
-              </w:rPr>
-              <w:t>金水</w:t>
-            </w:r>
-          </w:p>
-        </w:tc>
-        <w:tc>
-          <w:tcPr>
-            <w:tcW w:w="1336" w:type="dxa"/>
+              <w:t>守</w:t>
+            </w:r>
+            <w:r>
+              <w:rPr>
+                <w:rFonts w:hint="eastAsia"/>
+              </w:rPr>
+              <w:t>4</w:t>
+            </w:r>
+          </w:p>
+        </w:tc>
+        <w:tc>
+          <w:tcPr>
+            <w:tcW w:w="1175" w:type="dxa"/>
             <w:tcBorders>
               <w:left w:val="single" w:sz="4" w:space="0" w:color="FFFFFF" w:themeColor="background1"/>
               <w:right w:val="single" w:sz="4" w:space="0" w:color="FFFFFF" w:themeColor="background1"/>
@@ -16428,13 +16473,25 @@
               <w:rPr>
                 <w:rFonts w:hint="eastAsia"/>
               </w:rPr>
-              <w:t>不开毒</w:t>
-            </w:r>
-          </w:p>
-        </w:tc>
-        <w:tc>
-          <w:tcPr>
-            <w:tcW w:w="1336" w:type="dxa"/>
+              <w:t>验</w:t>
+            </w:r>
+            <w:r>
+              <w:rPr>
+                <w:rFonts w:hint="eastAsia"/>
+              </w:rPr>
+              <w:t>6</w:t>
+            </w:r>
+            <w:r>
+              <w:rPr>
+                <w:rFonts w:hint="eastAsia"/>
+              </w:rPr>
+              <w:t>金水</w:t>
+            </w:r>
+          </w:p>
+        </w:tc>
+        <w:tc>
+          <w:tcPr>
+            <w:tcW w:w="1175" w:type="dxa"/>
             <w:tcBorders>
               <w:left w:val="single" w:sz="4" w:space="0" w:color="FFFFFF" w:themeColor="background1"/>
               <w:right w:val="single" w:sz="4" w:space="0" w:color="FFFFFF" w:themeColor="background1"/>
@@ -16450,13 +16507,35 @@
               <w:rPr>
                 <w:rFonts w:hint="eastAsia"/>
               </w:rPr>
+              <w:t>不开毒</w:t>
+            </w:r>
+          </w:p>
+        </w:tc>
+        <w:tc>
+          <w:tcPr>
+            <w:tcW w:w="1174" w:type="dxa"/>
+            <w:tcBorders>
+              <w:left w:val="single" w:sz="4" w:space="0" w:color="FFFFFF" w:themeColor="background1"/>
+              <w:right w:val="single" w:sz="4" w:space="0" w:color="FFFFFF" w:themeColor="background1"/>
+            </w:tcBorders>
+            <w:shd w:val="clear" w:color="auto" w:fill="3B3838" w:themeFill="background2" w:themeFillShade="40"/>
+            <w:vAlign w:val="center"/>
+          </w:tcPr>
+          <w:p>
+            <w:pPr>
+              <w:jc w:val="center"/>
+            </w:pPr>
+            <w:r>
+              <w:rPr>
+                <w:rFonts w:hint="eastAsia"/>
+              </w:rPr>
               <w:t>正常</w:t>
             </w:r>
           </w:p>
         </w:tc>
         <w:tc>
           <w:tcPr>
-            <w:tcW w:w="1336" w:type="dxa"/>
+            <w:tcW w:w="1174" w:type="dxa"/>
             <w:tcBorders>
               <w:left w:val="single" w:sz="4" w:space="0" w:color="FFFFFF" w:themeColor="background1"/>
             </w:tcBorders>
@@ -16479,7 +16558,7 @@
       <w:tr>
         <w:tc>
           <w:tcPr>
-            <w:tcW w:w="1335" w:type="dxa"/>
+            <w:tcW w:w="1172" w:type="dxa"/>
             <w:tcBorders>
               <w:bottom w:val="single" w:sz="4" w:space="0" w:color="auto"/>
               <w:right w:val="double" w:sz="4" w:space="0" w:color="auto"/>
@@ -16501,16 +16580,18 @@
         </w:tc>
         <w:tc>
           <w:tcPr>
-            <w:tcW w:w="8015" w:type="dxa"/>
-            <w:gridSpan w:val="6"/>
-            <w:tcBorders>
-              <w:left w:val="double" w:sz="4" w:space="0" w:color="auto"/>
+            <w:tcW w:w="8178" w:type="dxa"/>
+            <w:gridSpan w:val="7"/>
+            <w:tcBorders>
               <w:bottom w:val="single" w:sz="4" w:space="0" w:color="auto"/>
             </w:tcBorders>
             <w:shd w:val="clear" w:color="auto" w:fill="FFF2CC" w:themeFill="accent4" w:themeFillTint="33"/>
             <w:vAlign w:val="center"/>
           </w:tcPr>
           <w:p>
+            <w:pPr>
+              <w:jc w:val="center"/>
+            </w:pPr>
             <w:r>
               <w:rPr>
                 <w:rFonts w:hint="eastAsia"/>
@@ -16535,7 +16616,7 @@
       <w:tr>
         <w:tc>
           <w:tcPr>
-            <w:tcW w:w="1335" w:type="dxa"/>
+            <w:tcW w:w="1172" w:type="dxa"/>
             <w:tcBorders>
               <w:bottom w:val="nil"/>
               <w:right w:val="double" w:sz="4" w:space="0" w:color="auto"/>
@@ -16557,7 +16638,7 @@
         </w:tc>
         <w:tc>
           <w:tcPr>
-            <w:tcW w:w="1335" w:type="dxa"/>
+            <w:tcW w:w="1175" w:type="dxa"/>
             <w:tcBorders>
               <w:left w:val="double" w:sz="4" w:space="0" w:color="auto"/>
               <w:bottom w:val="nil"/>
@@ -16589,7 +16670,7 @@
         </w:tc>
         <w:tc>
           <w:tcPr>
-            <w:tcW w:w="1336" w:type="dxa"/>
+            <w:tcW w:w="1131" w:type="dxa"/>
             <w:tcBorders>
               <w:left w:val="single" w:sz="4" w:space="0" w:color="FFFFFF" w:themeColor="background1"/>
               <w:bottom w:val="nil"/>
@@ -16606,19 +16687,13 @@
               <w:rPr>
                 <w:rFonts w:hint="eastAsia"/>
               </w:rPr>
-              <w:t>守</w:t>
-            </w:r>
-            <w:r>
-              <w:rPr>
-                <w:rFonts w:hint="eastAsia"/>
-              </w:rPr>
-              <w:t>2</w:t>
-            </w:r>
-          </w:p>
-        </w:tc>
-        <w:tc>
-          <w:tcPr>
-            <w:tcW w:w="1336" w:type="dxa"/>
+              <w:t>-</w:t>
+            </w:r>
+          </w:p>
+        </w:tc>
+        <w:tc>
+          <w:tcPr>
+            <w:tcW w:w="1174" w:type="dxa"/>
             <w:tcBorders>
               <w:left w:val="single" w:sz="4" w:space="0" w:color="FFFFFF" w:themeColor="background1"/>
               <w:bottom w:val="nil"/>
@@ -16635,28 +16710,19 @@
               <w:rPr>
                 <w:rFonts w:hint="eastAsia"/>
               </w:rPr>
-              <w:t>验</w:t>
-            </w:r>
-            <w:r>
-              <w:rPr>
-                <w:rFonts w:hint="eastAsia"/>
-              </w:rPr>
-              <w:t>1</w:t>
-            </w:r>
-            <w:r>
-              <w:t>0</w:t>
-            </w:r>
-            <w:r>
-              <w:rPr>
-                <w:rFonts w:hint="eastAsia"/>
-              </w:rPr>
-              <w:t>金水</w:t>
-            </w:r>
-          </w:p>
-        </w:tc>
-        <w:tc>
-          <w:tcPr>
-            <w:tcW w:w="1336" w:type="dxa"/>
+              <w:t>守</w:t>
+            </w:r>
+            <w:r>
+              <w:rPr>
+                <w:rFonts w:hint="eastAsia"/>
+              </w:rPr>
+              <w:t>2</w:t>
+            </w:r>
+          </w:p>
+        </w:tc>
+        <w:tc>
+          <w:tcPr>
+            <w:tcW w:w="1175" w:type="dxa"/>
             <w:tcBorders>
               <w:left w:val="single" w:sz="4" w:space="0" w:color="FFFFFF" w:themeColor="background1"/>
               <w:bottom w:val="nil"/>
@@ -16673,19 +16739,28 @@
               <w:rPr>
                 <w:rFonts w:hint="eastAsia"/>
               </w:rPr>
-              <w:t>毒</w:t>
-            </w:r>
-            <w:r>
-              <w:rPr>
-                <w:rFonts w:hint="eastAsia"/>
-              </w:rPr>
-              <w:t>5</w:t>
-            </w:r>
-          </w:p>
-        </w:tc>
-        <w:tc>
-          <w:tcPr>
-            <w:tcW w:w="1336" w:type="dxa"/>
+              <w:t>验</w:t>
+            </w:r>
+            <w:r>
+              <w:rPr>
+                <w:rFonts w:hint="eastAsia"/>
+              </w:rPr>
+              <w:t>1</w:t>
+            </w:r>
+            <w:r>
+              <w:t>0</w:t>
+            </w:r>
+            <w:r>
+              <w:rPr>
+                <w:rFonts w:hint="eastAsia"/>
+              </w:rPr>
+              <w:t>金水</w:t>
+            </w:r>
+          </w:p>
+        </w:tc>
+        <w:tc>
+          <w:tcPr>
+            <w:tcW w:w="1175" w:type="dxa"/>
             <w:tcBorders>
               <w:left w:val="single" w:sz="4" w:space="0" w:color="FFFFFF" w:themeColor="background1"/>
               <w:bottom w:val="nil"/>
@@ -16699,13 +16774,42 @@
               <w:jc w:val="center"/>
             </w:pPr>
             <w:r>
+              <w:rPr>
+                <w:rFonts w:hint="eastAsia"/>
+              </w:rPr>
+              <w:t>毒</w:t>
+            </w:r>
+            <w:r>
+              <w:rPr>
+                <w:rFonts w:hint="eastAsia"/>
+              </w:rPr>
+              <w:t>5</w:t>
+            </w:r>
+          </w:p>
+        </w:tc>
+        <w:tc>
+          <w:tcPr>
+            <w:tcW w:w="1174" w:type="dxa"/>
+            <w:tcBorders>
+              <w:left w:val="single" w:sz="4" w:space="0" w:color="FFFFFF" w:themeColor="background1"/>
+              <w:bottom w:val="nil"/>
+              <w:right w:val="single" w:sz="4" w:space="0" w:color="FFFFFF" w:themeColor="background1"/>
+            </w:tcBorders>
+            <w:shd w:val="clear" w:color="auto" w:fill="3B3838" w:themeFill="background2" w:themeFillShade="40"/>
+            <w:vAlign w:val="center"/>
+          </w:tcPr>
+          <w:p>
+            <w:pPr>
+              <w:jc w:val="center"/>
+            </w:pPr>
+            <w:r>
               <w:t>-</w:t>
             </w:r>
           </w:p>
         </w:tc>
         <w:tc>
           <w:tcPr>
-            <w:tcW w:w="1336" w:type="dxa"/>
+            <w:tcW w:w="1174" w:type="dxa"/>
             <w:tcBorders>
               <w:left w:val="single" w:sz="4" w:space="0" w:color="FFFFFF" w:themeColor="background1"/>
               <w:bottom w:val="nil"/>
@@ -17318,6 +17422,7 @@
         <w:rPr>
           <w:rFonts w:hint="eastAsia"/>
         </w:rPr>
+        <w:lastRenderedPageBreak/>
         <w:t xml:space="preserve"> </w:t>
       </w:r>
       <w:r>
@@ -17657,7 +17762,6 @@
         <w:rPr>
           <w:rFonts w:hint="eastAsia"/>
         </w:rPr>
-        <w:lastRenderedPageBreak/>
         <w:t xml:space="preserve"> </w:t>
       </w:r>
       <w:r>
@@ -18177,6 +18281,44 @@
     </w:sectPr>
   </w:body>
 </w:document>
+</file>
+
+<file path=word/endnotes.xml><?xml version="1.0" encoding="utf-8"?>
+<w:endnotes xmlns:wpc="http://schemas.microsoft.com/office/word/2010/wordprocessingCanvas" xmlns:cx="http://schemas.microsoft.com/office/drawing/2014/chartex" xmlns:cx1="http://schemas.microsoft.com/office/drawing/2015/9/8/chartex" xmlns:cx2="http://schemas.microsoft.com/office/drawing/2015/10/21/chartex" xmlns:cx3="http://schemas.microsoft.com/office/drawing/2016/5/9/chartex" xmlns:cx4="http://schemas.microsoft.com/office/drawing/2016/5/10/chartex" xmlns:cx5="http://schemas.microsoft.com/office/drawing/2016/5/11/chartex" xmlns:cx6="http://schemas.microsoft.com/office/drawing/2016/5/12/chartex" xmlns:cx7="http://schemas.microsoft.com/office/drawing/2016/5/13/chartex" xmlns:cx8="http://schemas.microsoft.com/office/drawing/2016/5/14/chartex" xmlns:mc="http://schemas.openxmlformats.org/markup-compatibility/2006" xmlns:aink="http://schemas.microsoft.com/office/drawing/2016/ink" xmlns:am3d="http://schemas.microsoft.com/office/drawing/2017/model3d" xmlns:o="urn:schemas-microsoft-com:office:office" xmlns:r="http://schemas.openxmlformats.org/officeDocument/2006/relationships" xmlns:m="http://schemas.openxmlformats.org/officeDocument/2006/math" xmlns:v="urn:schemas-microsoft-com:vml" xmlns:wp14="http://schemas.microsoft.com/office/word/2010/wordprocessingDrawing" xmlns:wp="http://schemas.openxmlformats.org/drawingml/2006/wordprocessingDrawing" xmlns:w10="urn:schemas-microsoft-com:office:word" xmlns:w="http://schemas.openxmlformats.org/wordprocessingml/2006/main" xmlns:w14="http://schemas.microsoft.com/office/word/2010/wordml" xmlns:w15="http://schemas.microsoft.com/office/word/2012/wordml" xmlns:w16cex="http://schemas.microsoft.com/office/word/2018/wordml/cex" xmlns:w16cid="http://schemas.microsoft.com/office/word/2016/wordml/cid" xmlns:w16="http://schemas.microsoft.com/office/word/2018/wordml" xmlns:w16se="http://schemas.microsoft.com/office/word/2015/wordml/symex" xmlns:wpg="http://schemas.microsoft.com/office/word/2010/wordprocessingGroup" xmlns:wpi="http://schemas.microsoft.com/office/word/2010/wordprocessingInk" xmlns:wne="http://schemas.microsoft.com/office/word/2006/wordml" xmlns:wps="http://schemas.microsoft.com/office/word/2010/wordprocessingShape" mc:Ignorable="w14 w15 w16se w16cid w16 w16cex wp14">
+  <w:endnote w:type="separator" w:id="-1">
+    <w:p>
+      <w:r>
+        <w:separator/>
+      </w:r>
+    </w:p>
+  </w:endnote>
+  <w:endnote w:type="continuationSeparator" w:id="0">
+    <w:p>
+      <w:r>
+        <w:continuationSeparator/>
+      </w:r>
+    </w:p>
+  </w:endnote>
+</w:endnotes>
+</file>
+
+<file path=word/footnotes.xml><?xml version="1.0" encoding="utf-8"?>
+<w:footnotes xmlns:wpc="http://schemas.microsoft.com/office/word/2010/wordprocessingCanvas" xmlns:cx="http://schemas.microsoft.com/office/drawing/2014/chartex" xmlns:cx1="http://schemas.microsoft.com/office/drawing/2015/9/8/chartex" xmlns:cx2="http://schemas.microsoft.com/office/drawing/2015/10/21/chartex" xmlns:cx3="http://schemas.microsoft.com/office/drawing/2016/5/9/chartex" xmlns:cx4="http://schemas.microsoft.com/office/drawing/2016/5/10/chartex" xmlns:cx5="http://schemas.microsoft.com/office/drawing/2016/5/11/chartex" xmlns:cx6="http://schemas.microsoft.com/office/drawing/2016/5/12/chartex" xmlns:cx7="http://schemas.microsoft.com/office/drawing/2016/5/13/chartex" xmlns:cx8="http://schemas.microsoft.com/office/drawing/2016/5/14/chartex" xmlns:mc="http://schemas.openxmlformats.org/markup-compatibility/2006" xmlns:aink="http://schemas.microsoft.com/office/drawing/2016/ink" xmlns:am3d="http://schemas.microsoft.com/office/drawing/2017/model3d" xmlns:o="urn:schemas-microsoft-com:office:office" xmlns:r="http://schemas.openxmlformats.org/officeDocument/2006/relationships" xmlns:m="http://schemas.openxmlformats.org/officeDocument/2006/math" xmlns:v="urn:schemas-microsoft-com:vml" xmlns:wp14="http://schemas.microsoft.com/office/word/2010/wordprocessingDrawing" xmlns:wp="http://schemas.openxmlformats.org/drawingml/2006/wordprocessingDrawing" xmlns:w10="urn:schemas-microsoft-com:office:word" xmlns:w="http://schemas.openxmlformats.org/wordprocessingml/2006/main" xmlns:w14="http://schemas.microsoft.com/office/word/2010/wordml" xmlns:w15="http://schemas.microsoft.com/office/word/2012/wordml" xmlns:w16cex="http://schemas.microsoft.com/office/word/2018/wordml/cex" xmlns:w16cid="http://schemas.microsoft.com/office/word/2016/wordml/cid" xmlns:w16="http://schemas.microsoft.com/office/word/2018/wordml" xmlns:w16se="http://schemas.microsoft.com/office/word/2015/wordml/symex" xmlns:wpg="http://schemas.microsoft.com/office/word/2010/wordprocessingGroup" xmlns:wpi="http://schemas.microsoft.com/office/word/2010/wordprocessingInk" xmlns:wne="http://schemas.microsoft.com/office/word/2006/wordml" xmlns:wps="http://schemas.microsoft.com/office/word/2010/wordprocessingShape" mc:Ignorable="w14 w15 w16se w16cid w16 w16cex wp14">
+  <w:footnote w:type="separator" w:id="-1">
+    <w:p>
+      <w:r>
+        <w:separator/>
+      </w:r>
+    </w:p>
+  </w:footnote>
+  <w:footnote w:type="continuationSeparator" w:id="0">
+    <w:p>
+      <w:r>
+        <w:continuationSeparator/>
+      </w:r>
+    </w:p>
+  </w:footnote>
+</w:footnotes>
 </file>
 
 <file path=word/styles.xml><?xml version="1.0" encoding="utf-8"?>
@@ -18570,18 +18712,18 @@
     <w:lsdException w:name="Unresolved Mention" w:semiHidden="1" w:unhideWhenUsed="1"/>
     <w:lsdException w:name="Smart Link" w:semiHidden="1" w:unhideWhenUsed="1"/>
   </w:latentStyles>
-  <w:style w:type="paragraph" w:default="1" w:styleId="Normal">
+  <w:style w:type="paragraph" w:default="1" w:styleId="a">
     <w:name w:val="Normal"/>
     <w:qFormat/>
     <w:rsid w:val="00E97178"/>
   </w:style>
-  <w:style w:type="character" w:default="1" w:styleId="DefaultParagraphFont">
+  <w:style w:type="character" w:default="1" w:styleId="a0">
     <w:name w:val="Default Paragraph Font"/>
     <w:uiPriority w:val="1"/>
     <w:semiHidden/>
     <w:unhideWhenUsed/>
   </w:style>
-  <w:style w:type="table" w:default="1" w:styleId="TableNormal">
+  <w:style w:type="table" w:default="1" w:styleId="a1">
     <w:name w:val="Normal Table"/>
     <w:uiPriority w:val="99"/>
     <w:semiHidden/>
@@ -18596,15 +18738,15 @@
       </w:tblCellMar>
     </w:tblPr>
   </w:style>
-  <w:style w:type="numbering" w:default="1" w:styleId="NoList">
+  <w:style w:type="numbering" w:default="1" w:styleId="a2">
     <w:name w:val="No List"/>
     <w:uiPriority w:val="99"/>
     <w:semiHidden/>
     <w:unhideWhenUsed/>
   </w:style>
-  <w:style w:type="table" w:styleId="TableGrid">
+  <w:style w:type="table" w:styleId="a3">
     <w:name w:val="Table Grid"/>
-    <w:basedOn w:val="TableNormal"/>
+    <w:basedOn w:val="a1"/>
     <w:uiPriority w:val="39"/>
     <w:rsid w:val="00E97178"/>
     <w:tblPr>
@@ -18617,6 +18759,70 @@
         <w:insideV w:val="single" w:sz="4" w:space="0" w:color="auto"/>
       </w:tblBorders>
     </w:tblPr>
+  </w:style>
+  <w:style w:type="paragraph" w:styleId="a4">
+    <w:name w:val="header"/>
+    <w:basedOn w:val="a"/>
+    <w:link w:val="a5"/>
+    <w:uiPriority w:val="99"/>
+    <w:unhideWhenUsed/>
+    <w:rsid w:val="001F3A38"/>
+    <w:pPr>
+      <w:pBdr>
+        <w:bottom w:val="single" w:sz="6" w:space="1" w:color="auto"/>
+      </w:pBdr>
+      <w:tabs>
+        <w:tab w:val="center" w:pos="4153"/>
+        <w:tab w:val="right" w:pos="8306"/>
+      </w:tabs>
+      <w:snapToGrid w:val="0"/>
+      <w:jc w:val="center"/>
+    </w:pPr>
+    <w:rPr>
+      <w:sz w:val="18"/>
+      <w:szCs w:val="18"/>
+    </w:rPr>
+  </w:style>
+  <w:style w:type="character" w:customStyle="1" w:styleId="a5">
+    <w:name w:val="页眉 字符"/>
+    <w:basedOn w:val="a0"/>
+    <w:link w:val="a4"/>
+    <w:uiPriority w:val="99"/>
+    <w:rsid w:val="001F3A38"/>
+    <w:rPr>
+      <w:sz w:val="18"/>
+      <w:szCs w:val="18"/>
+    </w:rPr>
+  </w:style>
+  <w:style w:type="paragraph" w:styleId="a6">
+    <w:name w:val="footer"/>
+    <w:basedOn w:val="a"/>
+    <w:link w:val="a7"/>
+    <w:uiPriority w:val="99"/>
+    <w:unhideWhenUsed/>
+    <w:rsid w:val="001F3A38"/>
+    <w:pPr>
+      <w:tabs>
+        <w:tab w:val="center" w:pos="4153"/>
+        <w:tab w:val="right" w:pos="8306"/>
+      </w:tabs>
+      <w:snapToGrid w:val="0"/>
+    </w:pPr>
+    <w:rPr>
+      <w:sz w:val="18"/>
+      <w:szCs w:val="18"/>
+    </w:rPr>
+  </w:style>
+  <w:style w:type="character" w:customStyle="1" w:styleId="a7">
+    <w:name w:val="页脚 字符"/>
+    <w:basedOn w:val="a0"/>
+    <w:link w:val="a6"/>
+    <w:uiPriority w:val="99"/>
+    <w:rsid w:val="001F3A38"/>
+    <w:rPr>
+      <w:sz w:val="18"/>
+      <w:szCs w:val="18"/>
+    </w:rPr>
   </w:style>
 </w:styles>
 </file>
